--- a/Multimodal clustering inference.docx
+++ b/Multimodal clustering inference.docx
@@ -38,7 +38,15 @@
     </w:p>
     <w:p>
       <w:r>
-        <w:t xml:space="preserve">Ln 7: Takes values out of dataframe, multiplies them by 1000, takes a log and adds 1. expr_mat is currently a dataframe, expr_mat_log_t is dataframe after log scaling. </w:t>
+        <w:t xml:space="preserve">Ln 7: Takes values out of dataframe, multiplies them by 1000, takes a log and adds 1. </w:t>
+      </w:r>
+      <w:proofErr w:type="spellStart"/>
+      <w:r>
+        <w:t>expr_mat</w:t>
+      </w:r>
+      <w:proofErr w:type="spellEnd"/>
+      <w:r>
+        <w:t xml:space="preserve"> is currently a dataframe, expr_mat_log_t is dataframe after log scaling. </w:t>
       </w:r>
     </w:p>
     <w:p>
@@ -49,7 +57,15 @@
         <w:t xml:space="preserve"> dataframe containing the</w:t>
       </w:r>
       <w:r>
-        <w:t xml:space="preserve"> principal component analysis to reduce the dimensionality to 20 of the transpose of the log scaled data</w:t>
+        <w:t xml:space="preserve"> principal component analysis to reduce the dimensionality to 20 of the </w:t>
+      </w:r>
+      <w:proofErr w:type="gramStart"/>
+      <w:r>
+        <w:t>transpose</w:t>
+      </w:r>
+      <w:proofErr w:type="gramEnd"/>
+      <w:r>
+        <w:t xml:space="preserve"> of the log scaled data</w:t>
       </w:r>
       <w:r>
         <w:t xml:space="preserve">. </w:t>
@@ -62,13 +78,29 @@
     </w:p>
     <w:p>
       <w:r>
-        <w:t xml:space="preserve">Ln 10: adata is an annotated matrix of the principal component analysis </w:t>
+        <w:t xml:space="preserve">Ln 10: </w:t>
+      </w:r>
+      <w:proofErr w:type="spellStart"/>
+      <w:r>
+        <w:t>adata</w:t>
+      </w:r>
+      <w:proofErr w:type="spellEnd"/>
+      <w:r>
+        <w:t xml:space="preserve"> is an annotated matrix of the principal component analysis </w:t>
       </w:r>
       <w:r>
         <w:t xml:space="preserve">of the </w:t>
       </w:r>
       <w:r>
-        <w:t>dataframe. A neighbourhood graph is calculated on it, and it’s c</w:t>
+        <w:t xml:space="preserve">dataframe. A neighbourhood graph is calculated on it, and </w:t>
+      </w:r>
+      <w:proofErr w:type="gramStart"/>
+      <w:r>
+        <w:t>it’s</w:t>
+      </w:r>
+      <w:proofErr w:type="gramEnd"/>
+      <w:r>
+        <w:t xml:space="preserve"> c</w:t>
       </w:r>
       <w:r>
         <w:t>ommunities are computed</w:t>
@@ -96,7 +128,15 @@
     </w:p>
     <w:p>
       <w:r>
-        <w:t xml:space="preserve">Ln 12: Plot a graph of the joint tsne, size of 3, one colour for each of the communities </w:t>
+        <w:t xml:space="preserve">Ln 12: Plot a graph of the joint </w:t>
+      </w:r>
+      <w:proofErr w:type="spellStart"/>
+      <w:r>
+        <w:t>tsne</w:t>
+      </w:r>
+      <w:proofErr w:type="spellEnd"/>
+      <w:r>
+        <w:t xml:space="preserve">, size of 3, one colour for each of the communities </w:t>
       </w:r>
       <w:r>
         <w:t>and blending value of 0.8</w:t>
@@ -107,7 +147,55 @@
         <w:t>Ln 13: Method definition</w:t>
       </w:r>
       <w:r>
-        <w:t xml:space="preserve"> which takes an expression matrix, a prop and a random seed as arguments. It seeds the random bitgenerator with 0, and sets n_rows and n_cols to the corresponding values of the expression matrix. n_elem is the rounded value for the prop* col (expression matrix). Uses arrange from numpy to generate an array with the indices of n_cols. </w:t>
+        <w:t xml:space="preserve"> which takes an expression matrix, a prop and a random seed as arguments. It seeds the random </w:t>
+      </w:r>
+      <w:proofErr w:type="spellStart"/>
+      <w:r>
+        <w:t>bitgenerator</w:t>
+      </w:r>
+      <w:proofErr w:type="spellEnd"/>
+      <w:r>
+        <w:t xml:space="preserve"> with 0, and sets </w:t>
+      </w:r>
+      <w:proofErr w:type="spellStart"/>
+      <w:r>
+        <w:t>n_rows</w:t>
+      </w:r>
+      <w:proofErr w:type="spellEnd"/>
+      <w:r>
+        <w:t xml:space="preserve"> and </w:t>
+      </w:r>
+      <w:proofErr w:type="spellStart"/>
+      <w:r>
+        <w:t>n_cols</w:t>
+      </w:r>
+      <w:proofErr w:type="spellEnd"/>
+      <w:r>
+        <w:t xml:space="preserve"> to the corresponding values of the expression matrix. </w:t>
+      </w:r>
+      <w:proofErr w:type="spellStart"/>
+      <w:r>
+        <w:t>n_elem</w:t>
+      </w:r>
+      <w:proofErr w:type="spellEnd"/>
+      <w:r>
+        <w:t xml:space="preserve"> is the rounded value for the prop* col (expression matrix). Uses arrange from </w:t>
+      </w:r>
+      <w:proofErr w:type="spellStart"/>
+      <w:r>
+        <w:t>numpy</w:t>
+      </w:r>
+      <w:proofErr w:type="spellEnd"/>
+      <w:r>
+        <w:t xml:space="preserve"> to generate an array with the indices of </w:t>
+      </w:r>
+      <w:proofErr w:type="spellStart"/>
+      <w:r>
+        <w:t>n_cols</w:t>
+      </w:r>
+      <w:proofErr w:type="spellEnd"/>
+      <w:r>
+        <w:t xml:space="preserve">. </w:t>
       </w:r>
     </w:p>
     <w:p>
@@ -130,14 +218,43 @@
       <w:r>
         <w:t xml:space="preserve">Ln 15: </w:t>
       </w:r>
-      <w:r>
-        <w:t>selected_cells is an array of the clusters we want. expr_matsub is a sub-matrix of of the expression matrix with only the data for the selected cells</w:t>
+      <w:proofErr w:type="spellStart"/>
+      <w:r>
+        <w:t>selected_cells</w:t>
+      </w:r>
+      <w:proofErr w:type="spellEnd"/>
+      <w:r>
+        <w:t xml:space="preserve"> is an array of the clusters we want. </w:t>
+      </w:r>
+      <w:proofErr w:type="spellStart"/>
+      <w:r>
+        <w:t>expr_matsub</w:t>
+      </w:r>
+      <w:proofErr w:type="spellEnd"/>
+      <w:r>
+        <w:t xml:space="preserve"> is a sub-matrix of </w:t>
+      </w:r>
+      <w:proofErr w:type="spellStart"/>
+      <w:r>
+        <w:t>of</w:t>
+      </w:r>
+      <w:proofErr w:type="spellEnd"/>
+      <w:r>
+        <w:t xml:space="preserve"> the expression matrix with only the data for the selected cells</w:t>
       </w:r>
       <w:r>
         <w:t xml:space="preserve">. </w:t>
       </w:r>
       <w:r>
-        <w:t>Selected columns of expr_matsub are then shuffled using the method defined in 13.</w:t>
+        <w:t xml:space="preserve">Selected columns of </w:t>
+      </w:r>
+      <w:proofErr w:type="spellStart"/>
+      <w:r>
+        <w:t>expr_matsub</w:t>
+      </w:r>
+      <w:proofErr w:type="spellEnd"/>
+      <w:r>
+        <w:t xml:space="preserve"> are then shuffled using the method defined in 13.</w:t>
       </w:r>
     </w:p>
     <w:p>
@@ -204,8 +321,19 @@
           <w:szCs w:val="56"/>
         </w:rPr>
         <w:lastRenderedPageBreak/>
-        <w:t>ATAC-seq</w:t>
-      </w:r>
+        <w:t>ATAC-</w:t>
+      </w:r>
+      <w:proofErr w:type="spellStart"/>
+      <w:r>
+        <w:rPr>
+          <w:b/>
+          <w:bCs/>
+          <w:sz w:val="56"/>
+          <w:szCs w:val="56"/>
+        </w:rPr>
+        <w:t>seq</w:t>
+      </w:r>
+      <w:proofErr w:type="spellEnd"/>
     </w:p>
     <w:p>
       <w:r>
@@ -215,7 +343,15 @@
         <w:t>20</w:t>
       </w:r>
       <w:r>
-        <w:t>: Loads the data tsv as a dataframe using pandas</w:t>
+        <w:t xml:space="preserve">: Loads the data </w:t>
+      </w:r>
+      <w:proofErr w:type="spellStart"/>
+      <w:r>
+        <w:t>tsv</w:t>
+      </w:r>
+      <w:proofErr w:type="spellEnd"/>
+      <w:r>
+        <w:t xml:space="preserve"> as a dataframe using pandas</w:t>
       </w:r>
     </w:p>
     <w:p>
@@ -226,7 +362,10 @@
         <w:t>1</w:t>
       </w:r>
       <w:r>
-        <w:t xml:space="preserve">: Performs a principal component analysis on the dataframe for to get the 10 most important components. </w:t>
+        <w:t>: Performs a principal component analysis on the dataframe for to get the 10 most important components</w:t>
+      </w:r>
+      <w:r>
+        <w:t>, then fits and transforms the data of the transpose of the dataframe to the PCA.</w:t>
       </w:r>
     </w:p>
     <w:p>
@@ -245,7 +384,15 @@
         <w:t>:</w:t>
       </w:r>
       <w:r>
-        <w:t xml:space="preserve"> fits and transforms a randomly initialised TSNE to the PCA’d data and plots it with the above parameters</w:t>
+        <w:t xml:space="preserve"> fits and transforms a randomly initialised TSNE to the </w:t>
+      </w:r>
+      <w:proofErr w:type="spellStart"/>
+      <w:r>
+        <w:t>PCA’d</w:t>
+      </w:r>
+      <w:proofErr w:type="spellEnd"/>
+      <w:r>
+        <w:t xml:space="preserve"> data and plots it with the above parameters</w:t>
       </w:r>
     </w:p>
     <w:p>
@@ -269,16 +416,7 @@
     </w:p>
     <w:p>
       <w:r>
-        <w:t xml:space="preserve">Ln </w:t>
-      </w:r>
-      <w:r>
-        <w:t>25</w:t>
-      </w:r>
-      <w:r>
-        <w:t>:</w:t>
-      </w:r>
-      <w:r>
-        <w:t xml:space="preserve"> Generates a random 1047*20 matrix</w:t>
+        <w:t>Ln 25: Generates a random 1047*20 matrix</w:t>
       </w:r>
     </w:p>
     <w:p>
@@ -289,16 +427,7 @@
         <w:t>-27</w:t>
       </w:r>
       <w:r>
-        <w:t xml:space="preserve">: </w:t>
-      </w:r>
-      <w:r>
-        <w:t>fits and transforms a randomly initialised TSNE to the</w:t>
-      </w:r>
-      <w:r>
-        <w:t xml:space="preserve"> noise matrix</w:t>
-      </w:r>
-      <w:r>
-        <w:t xml:space="preserve"> and plots it with the above parameters</w:t>
+        <w:t>: fits and transforms a randomly initialised TSNE to the noise matrix and plots it with the above parameters</w:t>
       </w:r>
     </w:p>
     <w:p>
@@ -322,26 +451,65 @@
     </w:p>
     <w:p>
       <w:r>
-        <w:t>Ln 2</w:t>
-      </w:r>
-      <w:r>
-        <w:t>8</w:t>
-      </w:r>
-      <w:r>
-        <w:t>:</w:t>
-      </w:r>
-      <w:r>
-        <w:t xml:space="preserve"> data is a dictionary storing expr_data at “rna” and atac_reduced at “chromatin”. </w:t>
-      </w:r>
-    </w:p>
-    <w:p>
-      <w:r>
-        <w:t>Ln 29: joint_tsne_obj is a randomly initialised joint TSNE, which is then fit and transformed to the data dictionary and stored in joint_tsne.</w:t>
-      </w:r>
-    </w:p>
-    <w:p>
-      <w:r>
-        <w:t>Ln 30: imports joint_metrics library, then computes KNI and CARI metrics.</w:t>
+        <w:t xml:space="preserve">Ln 28: data is a dictionary storing </w:t>
+      </w:r>
+      <w:proofErr w:type="spellStart"/>
+      <w:r>
+        <w:t>expr_data</w:t>
+      </w:r>
+      <w:proofErr w:type="spellEnd"/>
+      <w:r>
+        <w:t xml:space="preserve"> at “</w:t>
+      </w:r>
+      <w:proofErr w:type="spellStart"/>
+      <w:r>
+        <w:t>rna</w:t>
+      </w:r>
+      <w:proofErr w:type="spellEnd"/>
+      <w:r>
+        <w:t xml:space="preserve">” and </w:t>
+      </w:r>
+      <w:proofErr w:type="spellStart"/>
+      <w:r>
+        <w:t>atac_reduced</w:t>
+      </w:r>
+      <w:proofErr w:type="spellEnd"/>
+      <w:r>
+        <w:t xml:space="preserve"> at “chromatin”. </w:t>
+      </w:r>
+    </w:p>
+    <w:p>
+      <w:r>
+        <w:t xml:space="preserve">Ln 29: </w:t>
+      </w:r>
+      <w:proofErr w:type="spellStart"/>
+      <w:r>
+        <w:t>joint_tsne_obj</w:t>
+      </w:r>
+      <w:proofErr w:type="spellEnd"/>
+      <w:r>
+        <w:t xml:space="preserve"> is a randomly initialised joint TSNE, which is then fit and transformed to the data dictionary and stored in </w:t>
+      </w:r>
+      <w:proofErr w:type="spellStart"/>
+      <w:r>
+        <w:t>joint_tsne</w:t>
+      </w:r>
+      <w:proofErr w:type="spellEnd"/>
+      <w:r>
+        <w:t>.</w:t>
+      </w:r>
+    </w:p>
+    <w:p>
+      <w:r>
+        <w:t xml:space="preserve">Ln 30: imports </w:t>
+      </w:r>
+      <w:proofErr w:type="spellStart"/>
+      <w:r>
+        <w:t>joint_metrics</w:t>
+      </w:r>
+      <w:proofErr w:type="spellEnd"/>
+      <w:r>
+        <w:t xml:space="preserve"> library, then computes KNI and CARI metrics.</w:t>
       </w:r>
     </w:p>
     <w:p>
@@ -349,7 +517,23 @@
         <w:t xml:space="preserve">Ln 31: Plots the joint modality model for </w:t>
       </w:r>
       <w:r>
-        <w:t xml:space="preserve">the reduced noise matrix of rna and the reduced atac matrix for chromatin according to the constraints given above. </w:t>
+        <w:t xml:space="preserve">the reduced noise matrix of </w:t>
+      </w:r>
+      <w:proofErr w:type="spellStart"/>
+      <w:r>
+        <w:t>rna</w:t>
+      </w:r>
+      <w:proofErr w:type="spellEnd"/>
+      <w:r>
+        <w:t xml:space="preserve"> and the reduced </w:t>
+      </w:r>
+      <w:proofErr w:type="spellStart"/>
+      <w:r>
+        <w:t>atac</w:t>
+      </w:r>
+      <w:proofErr w:type="spellEnd"/>
+      <w:r>
+        <w:t xml:space="preserve"> matrix for chromatin according to the constraints given above. </w:t>
       </w:r>
     </w:p>
     <w:p>
@@ -368,16 +552,7 @@
           <w:sz w:val="56"/>
           <w:szCs w:val="56"/>
         </w:rPr>
-        <w:t xml:space="preserve">Joint </w:t>
-      </w:r>
-      <w:r>
-        <w:rPr>
-          <w:b/>
-          <w:bCs/>
-          <w:sz w:val="56"/>
-          <w:szCs w:val="56"/>
-        </w:rPr>
-        <w:t>3 Modalities</w:t>
+        <w:t>Joint 3 Modalities</w:t>
       </w:r>
     </w:p>
     <w:p>
